--- a/机器学习.docx
+++ b/机器学习.docx
@@ -468,8 +468,6 @@
         </w:rPr>
         <w:t>切片操作</w:t>
       </w:r>
-      <w:bookmarkStart w:id="0" w:name="_GoBack"/>
-      <w:bookmarkEnd w:id="0"/>
     </w:p>
     <w:p>
       <w:r>
@@ -714,6 +712,1856 @@
         </w:drawing>
       </w:r>
     </w:p>
+    <w:p>
+      <w:pPr>
+        <w:pStyle w:val="3"/>
+        <w:rPr>
+          <w:rFonts w:hint="eastAsia"/>
+          <w:lang w:val="en-US" w:eastAsia="zh-CN"/>
+        </w:rPr>
+      </w:pPr>
+      <w:r>
+        <w:rPr>
+          <w:rFonts w:hint="eastAsia"/>
+          <w:lang w:val="en-US" w:eastAsia="zh-CN"/>
+        </w:rPr>
+        <w:t>Numpy 常用函数</w:t>
+      </w:r>
+    </w:p>
+    <w:p>
+      <w:pPr>
+        <w:pStyle w:val="4"/>
+        <w:rPr>
+          <w:rFonts w:hint="eastAsia"/>
+          <w:lang w:val="en-US" w:eastAsia="zh-CN"/>
+        </w:rPr>
+      </w:pPr>
+      <w:r>
+        <w:rPr>
+          <w:rFonts w:hint="eastAsia"/>
+          <w:lang w:val="en-US" w:eastAsia="zh-CN"/>
+        </w:rPr>
+        <w:t>np.arange()</w:t>
+      </w:r>
+    </w:p>
+    <w:p>
+      <w:pPr>
+        <w:rPr>
+          <w:rFonts w:hint="eastAsia"/>
+          <w:lang w:val="en-US" w:eastAsia="zh-CN"/>
+        </w:rPr>
+      </w:pPr>
+    </w:p>
+    <w:p>
+      <w:r>
+        <w:drawing>
+          <wp:inline distT="0" distB="0" distL="114300" distR="114300">
+            <wp:extent cx="4572635" cy="4946015"/>
+            <wp:effectExtent l="0" t="0" r="14605" b="6985"/>
+            <wp:docPr id="4" name="图片 1"/>
+            <wp:cNvGraphicFramePr>
+              <a:graphicFrameLocks xmlns:a="http://schemas.openxmlformats.org/drawingml/2006/main" noChangeAspect="1"/>
+            </wp:cNvGraphicFramePr>
+            <a:graphic xmlns:a="http://schemas.openxmlformats.org/drawingml/2006/main">
+              <a:graphicData uri="http://schemas.openxmlformats.org/drawingml/2006/picture">
+                <pic:pic xmlns:pic="http://schemas.openxmlformats.org/drawingml/2006/picture">
+                  <pic:nvPicPr>
+                    <pic:cNvPr id="4" name="图片 1"/>
+                    <pic:cNvPicPr>
+                      <a:picLocks noChangeAspect="1"/>
+                    </pic:cNvPicPr>
+                  </pic:nvPicPr>
+                  <pic:blipFill>
+                    <a:blip r:embed="rId10"/>
+                    <a:stretch>
+                      <a:fillRect/>
+                    </a:stretch>
+                  </pic:blipFill>
+                  <pic:spPr>
+                    <a:xfrm>
+                      <a:off x="0" y="0"/>
+                      <a:ext cx="4572635" cy="4946015"/>
+                    </a:xfrm>
+                    <a:prstGeom prst="rect">
+                      <a:avLst/>
+                    </a:prstGeom>
+                    <a:noFill/>
+                    <a:ln w="9525">
+                      <a:noFill/>
+                    </a:ln>
+                  </pic:spPr>
+                </pic:pic>
+              </a:graphicData>
+            </a:graphic>
+          </wp:inline>
+        </w:drawing>
+      </w:r>
+    </w:p>
+    <w:p>
+      <w:r>
+        <w:drawing>
+          <wp:inline distT="0" distB="0" distL="114300" distR="114300">
+            <wp:extent cx="2476500" cy="586740"/>
+            <wp:effectExtent l="0" t="0" r="7620" b="7620"/>
+            <wp:docPr id="11" name="图片 5"/>
+            <wp:cNvGraphicFramePr>
+              <a:graphicFrameLocks xmlns:a="http://schemas.openxmlformats.org/drawingml/2006/main" noChangeAspect="1"/>
+            </wp:cNvGraphicFramePr>
+            <a:graphic xmlns:a="http://schemas.openxmlformats.org/drawingml/2006/main">
+              <a:graphicData uri="http://schemas.openxmlformats.org/drawingml/2006/picture">
+                <pic:pic xmlns:pic="http://schemas.openxmlformats.org/drawingml/2006/picture">
+                  <pic:nvPicPr>
+                    <pic:cNvPr id="11" name="图片 5"/>
+                    <pic:cNvPicPr>
+                      <a:picLocks noChangeAspect="1"/>
+                    </pic:cNvPicPr>
+                  </pic:nvPicPr>
+                  <pic:blipFill>
+                    <a:blip r:embed="rId11"/>
+                    <a:stretch>
+                      <a:fillRect/>
+                    </a:stretch>
+                  </pic:blipFill>
+                  <pic:spPr>
+                    <a:xfrm>
+                      <a:off x="0" y="0"/>
+                      <a:ext cx="2476500" cy="586740"/>
+                    </a:xfrm>
+                    <a:prstGeom prst="rect">
+                      <a:avLst/>
+                    </a:prstGeom>
+                    <a:noFill/>
+                    <a:ln w="9525">
+                      <a:noFill/>
+                    </a:ln>
+                  </pic:spPr>
+                </pic:pic>
+              </a:graphicData>
+            </a:graphic>
+          </wp:inline>
+        </w:drawing>
+      </w:r>
+    </w:p>
+    <w:p/>
+    <w:p>
+      <w:pPr>
+        <w:pStyle w:val="4"/>
+        <w:rPr>
+          <w:rFonts w:hint="eastAsia"/>
+          <w:lang w:val="en-US" w:eastAsia="zh-CN"/>
+        </w:rPr>
+      </w:pPr>
+      <w:r>
+        <w:rPr>
+          <w:rFonts w:hint="eastAsia"/>
+          <w:lang w:val="en-US" w:eastAsia="zh-CN"/>
+        </w:rPr>
+        <w:t>np.zeros(())</w:t>
+      </w:r>
+    </w:p>
+    <w:p>
+      <w:r>
+        <w:drawing>
+          <wp:inline distT="0" distB="0" distL="114300" distR="114300">
+            <wp:extent cx="2865120" cy="937260"/>
+            <wp:effectExtent l="0" t="0" r="0" b="7620"/>
+            <wp:docPr id="8" name="图片 2"/>
+            <wp:cNvGraphicFramePr>
+              <a:graphicFrameLocks xmlns:a="http://schemas.openxmlformats.org/drawingml/2006/main" noChangeAspect="1"/>
+            </wp:cNvGraphicFramePr>
+            <a:graphic xmlns:a="http://schemas.openxmlformats.org/drawingml/2006/main">
+              <a:graphicData uri="http://schemas.openxmlformats.org/drawingml/2006/picture">
+                <pic:pic xmlns:pic="http://schemas.openxmlformats.org/drawingml/2006/picture">
+                  <pic:nvPicPr>
+                    <pic:cNvPr id="8" name="图片 2"/>
+                    <pic:cNvPicPr>
+                      <a:picLocks noChangeAspect="1"/>
+                    </pic:cNvPicPr>
+                  </pic:nvPicPr>
+                  <pic:blipFill>
+                    <a:blip r:embed="rId12"/>
+                    <a:stretch>
+                      <a:fillRect/>
+                    </a:stretch>
+                  </pic:blipFill>
+                  <pic:spPr>
+                    <a:xfrm>
+                      <a:off x="0" y="0"/>
+                      <a:ext cx="2865120" cy="937260"/>
+                    </a:xfrm>
+                    <a:prstGeom prst="rect">
+                      <a:avLst/>
+                    </a:prstGeom>
+                    <a:noFill/>
+                    <a:ln w="9525">
+                      <a:noFill/>
+                    </a:ln>
+                  </pic:spPr>
+                </pic:pic>
+              </a:graphicData>
+            </a:graphic>
+          </wp:inline>
+        </w:drawing>
+      </w:r>
+    </w:p>
+    <w:p>
+      <w:pPr>
+        <w:pStyle w:val="4"/>
+      </w:pPr>
+      <w:r>
+        <w:rPr>
+          <w:rFonts w:hint="eastAsia"/>
+          <w:lang w:val="en-US" w:eastAsia="zh-CN"/>
+        </w:rPr>
+        <w:t>np.ones()</w:t>
+      </w:r>
+    </w:p>
+    <w:p/>
+    <w:p>
+      <w:r>
+        <w:drawing>
+          <wp:inline distT="0" distB="0" distL="114300" distR="114300">
+            <wp:extent cx="3276600" cy="2080260"/>
+            <wp:effectExtent l="0" t="0" r="0" b="7620"/>
+            <wp:docPr id="10" name="图片 4"/>
+            <wp:cNvGraphicFramePr>
+              <a:graphicFrameLocks xmlns:a="http://schemas.openxmlformats.org/drawingml/2006/main" noChangeAspect="1"/>
+            </wp:cNvGraphicFramePr>
+            <a:graphic xmlns:a="http://schemas.openxmlformats.org/drawingml/2006/main">
+              <a:graphicData uri="http://schemas.openxmlformats.org/drawingml/2006/picture">
+                <pic:pic xmlns:pic="http://schemas.openxmlformats.org/drawingml/2006/picture">
+                  <pic:nvPicPr>
+                    <pic:cNvPr id="10" name="图片 4"/>
+                    <pic:cNvPicPr>
+                      <a:picLocks noChangeAspect="1"/>
+                    </pic:cNvPicPr>
+                  </pic:nvPicPr>
+                  <pic:blipFill>
+                    <a:blip r:embed="rId13"/>
+                    <a:stretch>
+                      <a:fillRect/>
+                    </a:stretch>
+                  </pic:blipFill>
+                  <pic:spPr>
+                    <a:xfrm>
+                      <a:off x="0" y="0"/>
+                      <a:ext cx="3276600" cy="2080260"/>
+                    </a:xfrm>
+                    <a:prstGeom prst="rect">
+                      <a:avLst/>
+                    </a:prstGeom>
+                    <a:noFill/>
+                    <a:ln w="9525">
+                      <a:noFill/>
+                    </a:ln>
+                  </pic:spPr>
+                </pic:pic>
+              </a:graphicData>
+            </a:graphic>
+          </wp:inline>
+        </w:drawing>
+      </w:r>
+    </w:p>
+    <w:p/>
+    <w:p>
+      <w:pPr>
+        <w:rPr>
+          <w:rFonts w:hint="eastAsia"/>
+          <w:lang w:val="en-US" w:eastAsia="zh-CN"/>
+        </w:rPr>
+      </w:pPr>
+    </w:p>
+    <w:p>
+      <w:pPr>
+        <w:pStyle w:val="4"/>
+        <w:rPr>
+          <w:rFonts w:hint="eastAsia"/>
+          <w:lang w:val="en-US" w:eastAsia="zh-CN"/>
+        </w:rPr>
+      </w:pPr>
+      <w:r>
+        <w:rPr>
+          <w:rFonts w:hint="eastAsia"/>
+          <w:lang w:val="en-US" w:eastAsia="zh-CN"/>
+        </w:rPr>
+        <w:t>np.random.random()</w:t>
+      </w:r>
+    </w:p>
+    <w:p>
+      <w:r>
+        <w:drawing>
+          <wp:inline distT="0" distB="0" distL="114300" distR="114300">
+            <wp:extent cx="5121275" cy="975360"/>
+            <wp:effectExtent l="0" t="0" r="14605" b="0"/>
+            <wp:docPr id="12" name="图片 6"/>
+            <wp:cNvGraphicFramePr>
+              <a:graphicFrameLocks xmlns:a="http://schemas.openxmlformats.org/drawingml/2006/main" noChangeAspect="1"/>
+            </wp:cNvGraphicFramePr>
+            <a:graphic xmlns:a="http://schemas.openxmlformats.org/drawingml/2006/main">
+              <a:graphicData uri="http://schemas.openxmlformats.org/drawingml/2006/picture">
+                <pic:pic xmlns:pic="http://schemas.openxmlformats.org/drawingml/2006/picture">
+                  <pic:nvPicPr>
+                    <pic:cNvPr id="12" name="图片 6"/>
+                    <pic:cNvPicPr>
+                      <a:picLocks noChangeAspect="1"/>
+                    </pic:cNvPicPr>
+                  </pic:nvPicPr>
+                  <pic:blipFill>
+                    <a:blip r:embed="rId14"/>
+                    <a:stretch>
+                      <a:fillRect/>
+                    </a:stretch>
+                  </pic:blipFill>
+                  <pic:spPr>
+                    <a:xfrm>
+                      <a:off x="0" y="0"/>
+                      <a:ext cx="5121275" cy="975360"/>
+                    </a:xfrm>
+                    <a:prstGeom prst="rect">
+                      <a:avLst/>
+                    </a:prstGeom>
+                    <a:noFill/>
+                    <a:ln w="9525">
+                      <a:noFill/>
+                    </a:ln>
+                  </pic:spPr>
+                </pic:pic>
+              </a:graphicData>
+            </a:graphic>
+          </wp:inline>
+        </w:drawing>
+      </w:r>
+    </w:p>
+    <w:p>
+      <w:pPr>
+        <w:rPr>
+          <w:rFonts w:hint="eastAsia"/>
+          <w:lang w:val="en-US" w:eastAsia="zh-CN"/>
+        </w:rPr>
+      </w:pPr>
+    </w:p>
+    <w:p>
+      <w:pPr>
+        <w:pStyle w:val="4"/>
+        <w:rPr>
+          <w:rFonts w:hint="eastAsia"/>
+          <w:lang w:val="en-US" w:eastAsia="zh-CN"/>
+        </w:rPr>
+      </w:pPr>
+      <w:r>
+        <w:rPr>
+          <w:rFonts w:hint="eastAsia"/>
+          <w:lang w:val="en-US" w:eastAsia="zh-CN"/>
+        </w:rPr>
+        <w:t>np.linspace()</w:t>
+      </w:r>
+    </w:p>
+    <w:p>
+      <w:r>
+        <w:drawing>
+          <wp:inline distT="0" distB="0" distL="114300" distR="114300">
+            <wp:extent cx="5269865" cy="651510"/>
+            <wp:effectExtent l="0" t="0" r="3175" b="3810"/>
+            <wp:docPr id="13" name="图片 7"/>
+            <wp:cNvGraphicFramePr>
+              <a:graphicFrameLocks xmlns:a="http://schemas.openxmlformats.org/drawingml/2006/main" noChangeAspect="1"/>
+            </wp:cNvGraphicFramePr>
+            <a:graphic xmlns:a="http://schemas.openxmlformats.org/drawingml/2006/main">
+              <a:graphicData uri="http://schemas.openxmlformats.org/drawingml/2006/picture">
+                <pic:pic xmlns:pic="http://schemas.openxmlformats.org/drawingml/2006/picture">
+                  <pic:nvPicPr>
+                    <pic:cNvPr id="13" name="图片 7"/>
+                    <pic:cNvPicPr>
+                      <a:picLocks noChangeAspect="1"/>
+                    </pic:cNvPicPr>
+                  </pic:nvPicPr>
+                  <pic:blipFill>
+                    <a:blip r:embed="rId15"/>
+                    <a:stretch>
+                      <a:fillRect/>
+                    </a:stretch>
+                  </pic:blipFill>
+                  <pic:spPr>
+                    <a:xfrm>
+                      <a:off x="0" y="0"/>
+                      <a:ext cx="5269865" cy="651510"/>
+                    </a:xfrm>
+                    <a:prstGeom prst="rect">
+                      <a:avLst/>
+                    </a:prstGeom>
+                    <a:noFill/>
+                    <a:ln w="9525">
+                      <a:noFill/>
+                    </a:ln>
+                  </pic:spPr>
+                </pic:pic>
+              </a:graphicData>
+            </a:graphic>
+          </wp:inline>
+        </w:drawing>
+      </w:r>
+    </w:p>
+    <w:p>
+      <w:pPr>
+        <w:pStyle w:val="4"/>
+        <w:rPr>
+          <w:rFonts w:hint="eastAsia"/>
+          <w:lang w:val="en-US" w:eastAsia="zh-CN"/>
+        </w:rPr>
+      </w:pPr>
+      <w:r>
+        <w:rPr>
+          <w:rFonts w:hint="eastAsia"/>
+          <w:lang w:val="en-US" w:eastAsia="zh-CN"/>
+        </w:rPr>
+        <w:t>np.tile()</w:t>
+      </w:r>
+    </w:p>
+    <w:p>
+      <w:pPr>
+        <w:rPr>
+          <w:rFonts w:hint="eastAsia"/>
+          <w:lang w:val="en-US" w:eastAsia="zh-CN"/>
+        </w:rPr>
+      </w:pPr>
+      <w:r>
+        <w:drawing>
+          <wp:inline distT="0" distB="0" distL="114300" distR="114300">
+            <wp:extent cx="4443095" cy="1546860"/>
+            <wp:effectExtent l="0" t="0" r="6985" b="7620"/>
+            <wp:docPr id="20" name="图片 14"/>
+            <wp:cNvGraphicFramePr>
+              <a:graphicFrameLocks xmlns:a="http://schemas.openxmlformats.org/drawingml/2006/main" noChangeAspect="1"/>
+            </wp:cNvGraphicFramePr>
+            <a:graphic xmlns:a="http://schemas.openxmlformats.org/drawingml/2006/main">
+              <a:graphicData uri="http://schemas.openxmlformats.org/drawingml/2006/picture">
+                <pic:pic xmlns:pic="http://schemas.openxmlformats.org/drawingml/2006/picture">
+                  <pic:nvPicPr>
+                    <pic:cNvPr id="20" name="图片 14"/>
+                    <pic:cNvPicPr>
+                      <a:picLocks noChangeAspect="1"/>
+                    </pic:cNvPicPr>
+                  </pic:nvPicPr>
+                  <pic:blipFill>
+                    <a:blip r:embed="rId16"/>
+                    <a:stretch>
+                      <a:fillRect/>
+                    </a:stretch>
+                  </pic:blipFill>
+                  <pic:spPr>
+                    <a:xfrm>
+                      <a:off x="0" y="0"/>
+                      <a:ext cx="4443095" cy="1546860"/>
+                    </a:xfrm>
+                    <a:prstGeom prst="rect">
+                      <a:avLst/>
+                    </a:prstGeom>
+                    <a:noFill/>
+                    <a:ln w="9525">
+                      <a:noFill/>
+                    </a:ln>
+                  </pic:spPr>
+                </pic:pic>
+              </a:graphicData>
+            </a:graphic>
+          </wp:inline>
+        </w:drawing>
+      </w:r>
+    </w:p>
+    <w:p>
+      <w:pPr>
+        <w:pStyle w:val="3"/>
+        <w:rPr>
+          <w:rFonts w:hint="eastAsia"/>
+          <w:lang w:val="en-US" w:eastAsia="zh-CN"/>
+        </w:rPr>
+      </w:pPr>
+      <w:r>
+        <w:rPr>
+          <w:rFonts w:hint="eastAsia"/>
+          <w:lang w:val="en-US" w:eastAsia="zh-CN"/>
+        </w:rPr>
+        <w:t>矩阵的一些操作</w:t>
+      </w:r>
+    </w:p>
+    <w:p>
+      <w:r>
+        <w:drawing>
+          <wp:inline distT="0" distB="0" distL="114300" distR="114300">
+            <wp:extent cx="5272405" cy="1386205"/>
+            <wp:effectExtent l="0" t="0" r="635" b="635"/>
+            <wp:docPr id="14" name="图片 8"/>
+            <wp:cNvGraphicFramePr>
+              <a:graphicFrameLocks xmlns:a="http://schemas.openxmlformats.org/drawingml/2006/main" noChangeAspect="1"/>
+            </wp:cNvGraphicFramePr>
+            <a:graphic xmlns:a="http://schemas.openxmlformats.org/drawingml/2006/main">
+              <a:graphicData uri="http://schemas.openxmlformats.org/drawingml/2006/picture">
+                <pic:pic xmlns:pic="http://schemas.openxmlformats.org/drawingml/2006/picture">
+                  <pic:nvPicPr>
+                    <pic:cNvPr id="14" name="图片 8"/>
+                    <pic:cNvPicPr>
+                      <a:picLocks noChangeAspect="1"/>
+                    </pic:cNvPicPr>
+                  </pic:nvPicPr>
+                  <pic:blipFill>
+                    <a:blip r:embed="rId17"/>
+                    <a:stretch>
+                      <a:fillRect/>
+                    </a:stretch>
+                  </pic:blipFill>
+                  <pic:spPr>
+                    <a:xfrm>
+                      <a:off x="0" y="0"/>
+                      <a:ext cx="5272405" cy="1386205"/>
+                    </a:xfrm>
+                    <a:prstGeom prst="rect">
+                      <a:avLst/>
+                    </a:prstGeom>
+                    <a:noFill/>
+                    <a:ln w="9525">
+                      <a:noFill/>
+                    </a:ln>
+                  </pic:spPr>
+                </pic:pic>
+              </a:graphicData>
+            </a:graphic>
+          </wp:inline>
+        </w:drawing>
+      </w:r>
+    </w:p>
+    <w:p/>
+    <w:p>
+      <w:r>
+        <w:drawing>
+          <wp:inline distT="0" distB="0" distL="114300" distR="114300">
+            <wp:extent cx="5273675" cy="3295650"/>
+            <wp:effectExtent l="0" t="0" r="14605" b="11430"/>
+            <wp:docPr id="15" name="图片 9"/>
+            <wp:cNvGraphicFramePr>
+              <a:graphicFrameLocks xmlns:a="http://schemas.openxmlformats.org/drawingml/2006/main" noChangeAspect="1"/>
+            </wp:cNvGraphicFramePr>
+            <a:graphic xmlns:a="http://schemas.openxmlformats.org/drawingml/2006/main">
+              <a:graphicData uri="http://schemas.openxmlformats.org/drawingml/2006/picture">
+                <pic:pic xmlns:pic="http://schemas.openxmlformats.org/drawingml/2006/picture">
+                  <pic:nvPicPr>
+                    <pic:cNvPr id="15" name="图片 9"/>
+                    <pic:cNvPicPr>
+                      <a:picLocks noChangeAspect="1"/>
+                    </pic:cNvPicPr>
+                  </pic:nvPicPr>
+                  <pic:blipFill>
+                    <a:blip r:embed="rId18"/>
+                    <a:stretch>
+                      <a:fillRect/>
+                    </a:stretch>
+                  </pic:blipFill>
+                  <pic:spPr>
+                    <a:xfrm>
+                      <a:off x="0" y="0"/>
+                      <a:ext cx="5273675" cy="3295650"/>
+                    </a:xfrm>
+                    <a:prstGeom prst="rect">
+                      <a:avLst/>
+                    </a:prstGeom>
+                    <a:noFill/>
+                    <a:ln w="9525">
+                      <a:noFill/>
+                    </a:ln>
+                  </pic:spPr>
+                </pic:pic>
+              </a:graphicData>
+            </a:graphic>
+          </wp:inline>
+        </w:drawing>
+      </w:r>
+    </w:p>
+    <w:p>
+      <w:pPr>
+        <w:pStyle w:val="4"/>
+        <w:rPr>
+          <w:rFonts w:hint="eastAsia"/>
+          <w:lang w:val="en-US" w:eastAsia="zh-CN"/>
+        </w:rPr>
+      </w:pPr>
+      <w:r>
+        <w:rPr>
+          <w:rFonts w:hint="eastAsia"/>
+          <w:lang w:val="en-US" w:eastAsia="zh-CN"/>
+        </w:rPr>
+        <w:t>矩阵的拼接</w:t>
+      </w:r>
+    </w:p>
+    <w:p>
+      <w:r>
+        <w:drawing>
+          <wp:inline distT="0" distB="0" distL="114300" distR="114300">
+            <wp:extent cx="4770755" cy="3268980"/>
+            <wp:effectExtent l="0" t="0" r="14605" b="7620"/>
+            <wp:docPr id="16" name="图片 10"/>
+            <wp:cNvGraphicFramePr>
+              <a:graphicFrameLocks xmlns:a="http://schemas.openxmlformats.org/drawingml/2006/main" noChangeAspect="1"/>
+            </wp:cNvGraphicFramePr>
+            <a:graphic xmlns:a="http://schemas.openxmlformats.org/drawingml/2006/main">
+              <a:graphicData uri="http://schemas.openxmlformats.org/drawingml/2006/picture">
+                <pic:pic xmlns:pic="http://schemas.openxmlformats.org/drawingml/2006/picture">
+                  <pic:nvPicPr>
+                    <pic:cNvPr id="16" name="图片 10"/>
+                    <pic:cNvPicPr>
+                      <a:picLocks noChangeAspect="1"/>
+                    </pic:cNvPicPr>
+                  </pic:nvPicPr>
+                  <pic:blipFill>
+                    <a:blip r:embed="rId19"/>
+                    <a:stretch>
+                      <a:fillRect/>
+                    </a:stretch>
+                  </pic:blipFill>
+                  <pic:spPr>
+                    <a:xfrm>
+                      <a:off x="0" y="0"/>
+                      <a:ext cx="4770755" cy="3268980"/>
+                    </a:xfrm>
+                    <a:prstGeom prst="rect">
+                      <a:avLst/>
+                    </a:prstGeom>
+                    <a:noFill/>
+                    <a:ln w="9525">
+                      <a:noFill/>
+                    </a:ln>
+                  </pic:spPr>
+                </pic:pic>
+              </a:graphicData>
+            </a:graphic>
+          </wp:inline>
+        </w:drawing>
+      </w:r>
+    </w:p>
+    <w:p>
+      <w:pPr>
+        <w:pStyle w:val="4"/>
+        <w:rPr>
+          <w:rFonts w:hint="eastAsia"/>
+          <w:lang w:val="en-US" w:eastAsia="zh-CN"/>
+        </w:rPr>
+      </w:pPr>
+      <w:r>
+        <w:rPr>
+          <w:rFonts w:hint="eastAsia"/>
+          <w:lang w:val="en-US" w:eastAsia="zh-CN"/>
+        </w:rPr>
+        <w:t>矩阵的分割</w:t>
+      </w:r>
+    </w:p>
+    <w:p>
+      <w:r>
+        <w:drawing>
+          <wp:inline distT="0" distB="0" distL="114300" distR="114300">
+            <wp:extent cx="5267960" cy="2832100"/>
+            <wp:effectExtent l="0" t="0" r="5080" b="2540"/>
+            <wp:docPr id="17" name="图片 11"/>
+            <wp:cNvGraphicFramePr>
+              <a:graphicFrameLocks xmlns:a="http://schemas.openxmlformats.org/drawingml/2006/main" noChangeAspect="1"/>
+            </wp:cNvGraphicFramePr>
+            <a:graphic xmlns:a="http://schemas.openxmlformats.org/drawingml/2006/main">
+              <a:graphicData uri="http://schemas.openxmlformats.org/drawingml/2006/picture">
+                <pic:pic xmlns:pic="http://schemas.openxmlformats.org/drawingml/2006/picture">
+                  <pic:nvPicPr>
+                    <pic:cNvPr id="17" name="图片 11"/>
+                    <pic:cNvPicPr>
+                      <a:picLocks noChangeAspect="1"/>
+                    </pic:cNvPicPr>
+                  </pic:nvPicPr>
+                  <pic:blipFill>
+                    <a:blip r:embed="rId20"/>
+                    <a:stretch>
+                      <a:fillRect/>
+                    </a:stretch>
+                  </pic:blipFill>
+                  <pic:spPr>
+                    <a:xfrm>
+                      <a:off x="0" y="0"/>
+                      <a:ext cx="5267960" cy="2832100"/>
+                    </a:xfrm>
+                    <a:prstGeom prst="rect">
+                      <a:avLst/>
+                    </a:prstGeom>
+                    <a:noFill/>
+                    <a:ln w="9525">
+                      <a:noFill/>
+                    </a:ln>
+                  </pic:spPr>
+                </pic:pic>
+              </a:graphicData>
+            </a:graphic>
+          </wp:inline>
+        </w:drawing>
+      </w:r>
+    </w:p>
+    <w:p>
+      <w:pPr>
+        <w:pStyle w:val="4"/>
+        <w:rPr>
+          <w:rFonts w:hint="eastAsia"/>
+          <w:lang w:val="en-US" w:eastAsia="zh-CN"/>
+        </w:rPr>
+      </w:pPr>
+      <w:r>
+        <w:rPr>
+          <w:rFonts w:hint="eastAsia"/>
+          <w:lang w:val="en-US" w:eastAsia="zh-CN"/>
+        </w:rPr>
+        <w:t>矩阵的复制</w:t>
+      </w:r>
+    </w:p>
+    <w:p>
+      <w:r>
+        <w:drawing>
+          <wp:inline distT="0" distB="0" distL="114300" distR="114300">
+            <wp:extent cx="4968875" cy="4557395"/>
+            <wp:effectExtent l="0" t="0" r="14605" b="14605"/>
+            <wp:docPr id="18" name="图片 12"/>
+            <wp:cNvGraphicFramePr>
+              <a:graphicFrameLocks xmlns:a="http://schemas.openxmlformats.org/drawingml/2006/main" noChangeAspect="1"/>
+            </wp:cNvGraphicFramePr>
+            <a:graphic xmlns:a="http://schemas.openxmlformats.org/drawingml/2006/main">
+              <a:graphicData uri="http://schemas.openxmlformats.org/drawingml/2006/picture">
+                <pic:pic xmlns:pic="http://schemas.openxmlformats.org/drawingml/2006/picture">
+                  <pic:nvPicPr>
+                    <pic:cNvPr id="18" name="图片 12"/>
+                    <pic:cNvPicPr>
+                      <a:picLocks noChangeAspect="1"/>
+                    </pic:cNvPicPr>
+                  </pic:nvPicPr>
+                  <pic:blipFill>
+                    <a:blip r:embed="rId21"/>
+                    <a:stretch>
+                      <a:fillRect/>
+                    </a:stretch>
+                  </pic:blipFill>
+                  <pic:spPr>
+                    <a:xfrm>
+                      <a:off x="0" y="0"/>
+                      <a:ext cx="4968875" cy="4557395"/>
+                    </a:xfrm>
+                    <a:prstGeom prst="rect">
+                      <a:avLst/>
+                    </a:prstGeom>
+                    <a:noFill/>
+                    <a:ln w="9525">
+                      <a:noFill/>
+                    </a:ln>
+                  </pic:spPr>
+                </pic:pic>
+              </a:graphicData>
+            </a:graphic>
+          </wp:inline>
+        </w:drawing>
+      </w:r>
+    </w:p>
+    <w:p>
+      <w:pPr>
+        <w:pStyle w:val="4"/>
+        <w:rPr>
+          <w:rFonts w:hint="eastAsia"/>
+          <w:lang w:val="en-US" w:eastAsia="zh-CN"/>
+        </w:rPr>
+      </w:pPr>
+      <w:r>
+        <w:rPr>
+          <w:rFonts w:hint="eastAsia"/>
+          <w:lang w:val="en-US" w:eastAsia="zh-CN"/>
+        </w:rPr>
+        <w:t>索引</w:t>
+      </w:r>
+    </w:p>
+    <w:p>
+      <w:r>
+        <w:drawing>
+          <wp:inline distT="0" distB="0" distL="114300" distR="114300">
+            <wp:extent cx="5273675" cy="2764155"/>
+            <wp:effectExtent l="0" t="0" r="14605" b="9525"/>
+            <wp:docPr id="19" name="图片 13"/>
+            <wp:cNvGraphicFramePr>
+              <a:graphicFrameLocks xmlns:a="http://schemas.openxmlformats.org/drawingml/2006/main" noChangeAspect="1"/>
+            </wp:cNvGraphicFramePr>
+            <a:graphic xmlns:a="http://schemas.openxmlformats.org/drawingml/2006/main">
+              <a:graphicData uri="http://schemas.openxmlformats.org/drawingml/2006/picture">
+                <pic:pic xmlns:pic="http://schemas.openxmlformats.org/drawingml/2006/picture">
+                  <pic:nvPicPr>
+                    <pic:cNvPr id="19" name="图片 13"/>
+                    <pic:cNvPicPr>
+                      <a:picLocks noChangeAspect="1"/>
+                    </pic:cNvPicPr>
+                  </pic:nvPicPr>
+                  <pic:blipFill>
+                    <a:blip r:embed="rId22"/>
+                    <a:stretch>
+                      <a:fillRect/>
+                    </a:stretch>
+                  </pic:blipFill>
+                  <pic:spPr>
+                    <a:xfrm>
+                      <a:off x="0" y="0"/>
+                      <a:ext cx="5273675" cy="2764155"/>
+                    </a:xfrm>
+                    <a:prstGeom prst="rect">
+                      <a:avLst/>
+                    </a:prstGeom>
+                    <a:noFill/>
+                    <a:ln w="9525">
+                      <a:noFill/>
+                    </a:ln>
+                  </pic:spPr>
+                </pic:pic>
+              </a:graphicData>
+            </a:graphic>
+          </wp:inline>
+        </w:drawing>
+      </w:r>
+    </w:p>
+    <w:p>
+      <w:pPr>
+        <w:pStyle w:val="4"/>
+        <w:rPr>
+          <w:rFonts w:hint="eastAsia"/>
+          <w:lang w:val="en-US" w:eastAsia="zh-CN"/>
+        </w:rPr>
+      </w:pPr>
+      <w:r>
+        <w:rPr>
+          <w:rFonts w:hint="eastAsia"/>
+          <w:lang w:val="en-US" w:eastAsia="zh-CN"/>
+        </w:rPr>
+        <w:t>排序</w:t>
+      </w:r>
+    </w:p>
+    <w:p>
+      <w:r>
+        <w:drawing>
+          <wp:inline distT="0" distB="0" distL="114300" distR="114300">
+            <wp:extent cx="5271135" cy="3533775"/>
+            <wp:effectExtent l="0" t="0" r="1905" b="1905"/>
+            <wp:docPr id="21" name="图片 15"/>
+            <wp:cNvGraphicFramePr>
+              <a:graphicFrameLocks xmlns:a="http://schemas.openxmlformats.org/drawingml/2006/main" noChangeAspect="1"/>
+            </wp:cNvGraphicFramePr>
+            <a:graphic xmlns:a="http://schemas.openxmlformats.org/drawingml/2006/main">
+              <a:graphicData uri="http://schemas.openxmlformats.org/drawingml/2006/picture">
+                <pic:pic xmlns:pic="http://schemas.openxmlformats.org/drawingml/2006/picture">
+                  <pic:nvPicPr>
+                    <pic:cNvPr id="21" name="图片 15"/>
+                    <pic:cNvPicPr>
+                      <a:picLocks noChangeAspect="1"/>
+                    </pic:cNvPicPr>
+                  </pic:nvPicPr>
+                  <pic:blipFill>
+                    <a:blip r:embed="rId23"/>
+                    <a:stretch>
+                      <a:fillRect/>
+                    </a:stretch>
+                  </pic:blipFill>
+                  <pic:spPr>
+                    <a:xfrm>
+                      <a:off x="0" y="0"/>
+                      <a:ext cx="5271135" cy="3533775"/>
+                    </a:xfrm>
+                    <a:prstGeom prst="rect">
+                      <a:avLst/>
+                    </a:prstGeom>
+                    <a:noFill/>
+                    <a:ln w="9525">
+                      <a:noFill/>
+                    </a:ln>
+                  </pic:spPr>
+                </pic:pic>
+              </a:graphicData>
+            </a:graphic>
+          </wp:inline>
+        </w:drawing>
+      </w:r>
+    </w:p>
+    <w:p>
+      <w:pPr>
+        <w:pStyle w:val="2"/>
+        <w:rPr>
+          <w:rFonts w:hint="eastAsia"/>
+          <w:lang w:val="en-US" w:eastAsia="zh-CN"/>
+        </w:rPr>
+      </w:pPr>
+      <w:r>
+        <w:rPr>
+          <w:rFonts w:hint="eastAsia"/>
+          <w:lang w:val="en-US" w:eastAsia="zh-CN"/>
+        </w:rPr>
+        <w:t>Pandas库</w:t>
+      </w:r>
+    </w:p>
+    <w:p>
+      <w:pPr>
+        <w:pStyle w:val="3"/>
+        <w:rPr>
+          <w:rFonts w:hint="eastAsia"/>
+          <w:lang w:val="en-US" w:eastAsia="zh-CN"/>
+        </w:rPr>
+      </w:pPr>
+      <w:r>
+        <w:rPr>
+          <w:rFonts w:hint="eastAsia"/>
+          <w:lang w:val="en-US" w:eastAsia="zh-CN"/>
+        </w:rPr>
+        <w:t>读取数据</w:t>
+      </w:r>
+    </w:p>
+    <w:p>
+      <w:pPr>
+        <w:pStyle w:val="4"/>
+        <w:rPr>
+          <w:rFonts w:hint="eastAsia"/>
+          <w:lang w:val="en-US" w:eastAsia="zh-CN"/>
+        </w:rPr>
+      </w:pPr>
+      <w:r>
+        <w:rPr>
+          <w:rFonts w:hint="eastAsia"/>
+          <w:lang w:val="en-US" w:eastAsia="zh-CN"/>
+        </w:rPr>
+        <w:t>导入文件</w:t>
+      </w:r>
+    </w:p>
+    <w:p>
+      <w:r>
+        <w:drawing>
+          <wp:inline distT="0" distB="0" distL="114300" distR="114300">
+            <wp:extent cx="4450715" cy="3947795"/>
+            <wp:effectExtent l="0" t="0" r="14605" b="14605"/>
+            <wp:docPr id="22" name="图片 16"/>
+            <wp:cNvGraphicFramePr>
+              <a:graphicFrameLocks xmlns:a="http://schemas.openxmlformats.org/drawingml/2006/main" noChangeAspect="1"/>
+            </wp:cNvGraphicFramePr>
+            <a:graphic xmlns:a="http://schemas.openxmlformats.org/drawingml/2006/main">
+              <a:graphicData uri="http://schemas.openxmlformats.org/drawingml/2006/picture">
+                <pic:pic xmlns:pic="http://schemas.openxmlformats.org/drawingml/2006/picture">
+                  <pic:nvPicPr>
+                    <pic:cNvPr id="22" name="图片 16"/>
+                    <pic:cNvPicPr>
+                      <a:picLocks noChangeAspect="1"/>
+                    </pic:cNvPicPr>
+                  </pic:nvPicPr>
+                  <pic:blipFill>
+                    <a:blip r:embed="rId24"/>
+                    <a:stretch>
+                      <a:fillRect/>
+                    </a:stretch>
+                  </pic:blipFill>
+                  <pic:spPr>
+                    <a:xfrm>
+                      <a:off x="0" y="0"/>
+                      <a:ext cx="4450715" cy="3947795"/>
+                    </a:xfrm>
+                    <a:prstGeom prst="rect">
+                      <a:avLst/>
+                    </a:prstGeom>
+                    <a:noFill/>
+                    <a:ln w="9525">
+                      <a:noFill/>
+                    </a:ln>
+                  </pic:spPr>
+                </pic:pic>
+              </a:graphicData>
+            </a:graphic>
+          </wp:inline>
+        </w:drawing>
+      </w:r>
+    </w:p>
+    <w:p>
+      <w:pPr>
+        <w:pStyle w:val="4"/>
+        <w:rPr>
+          <w:rFonts w:hint="eastAsia"/>
+          <w:lang w:val="en-US" w:eastAsia="zh-CN"/>
+        </w:rPr>
+      </w:pPr>
+      <w:r>
+        <w:rPr>
+          <w:rFonts w:hint="eastAsia"/>
+          <w:lang w:val="en-US" w:eastAsia="zh-CN"/>
+        </w:rPr>
+        <w:t>显示部分数据</w:t>
+      </w:r>
+    </w:p>
+    <w:p>
+      <w:r>
+        <w:drawing>
+          <wp:inline distT="0" distB="0" distL="114300" distR="114300">
+            <wp:extent cx="5273675" cy="2685415"/>
+            <wp:effectExtent l="0" t="0" r="14605" b="12065"/>
+            <wp:docPr id="23" name="图片 17"/>
+            <wp:cNvGraphicFramePr>
+              <a:graphicFrameLocks xmlns:a="http://schemas.openxmlformats.org/drawingml/2006/main" noChangeAspect="1"/>
+            </wp:cNvGraphicFramePr>
+            <a:graphic xmlns:a="http://schemas.openxmlformats.org/drawingml/2006/main">
+              <a:graphicData uri="http://schemas.openxmlformats.org/drawingml/2006/picture">
+                <pic:pic xmlns:pic="http://schemas.openxmlformats.org/drawingml/2006/picture">
+                  <pic:nvPicPr>
+                    <pic:cNvPr id="23" name="图片 17"/>
+                    <pic:cNvPicPr>
+                      <a:picLocks noChangeAspect="1"/>
+                    </pic:cNvPicPr>
+                  </pic:nvPicPr>
+                  <pic:blipFill>
+                    <a:blip r:embed="rId25"/>
+                    <a:stretch>
+                      <a:fillRect/>
+                    </a:stretch>
+                  </pic:blipFill>
+                  <pic:spPr>
+                    <a:xfrm>
+                      <a:off x="0" y="0"/>
+                      <a:ext cx="5273675" cy="2685415"/>
+                    </a:xfrm>
+                    <a:prstGeom prst="rect">
+                      <a:avLst/>
+                    </a:prstGeom>
+                    <a:noFill/>
+                    <a:ln w="9525">
+                      <a:noFill/>
+                    </a:ln>
+                  </pic:spPr>
+                </pic:pic>
+              </a:graphicData>
+            </a:graphic>
+          </wp:inline>
+        </w:drawing>
+      </w:r>
+    </w:p>
+    <w:p>
+      <w:pPr>
+        <w:pStyle w:val="4"/>
+        <w:rPr>
+          <w:rFonts w:hint="eastAsia"/>
+          <w:lang w:val="en-US" w:eastAsia="zh-CN"/>
+        </w:rPr>
+      </w:pPr>
+      <w:r>
+        <w:rPr>
+          <w:rFonts w:hint="eastAsia"/>
+          <w:lang w:val="en-US" w:eastAsia="zh-CN"/>
+        </w:rPr>
+        <w:t>显示数据指标</w:t>
+      </w:r>
+    </w:p>
+    <w:p>
+      <w:r>
+        <w:drawing>
+          <wp:inline distT="0" distB="0" distL="114300" distR="114300">
+            <wp:extent cx="5272405" cy="1640205"/>
+            <wp:effectExtent l="0" t="0" r="635" b="5715"/>
+            <wp:docPr id="24" name="图片 18"/>
+            <wp:cNvGraphicFramePr>
+              <a:graphicFrameLocks xmlns:a="http://schemas.openxmlformats.org/drawingml/2006/main" noChangeAspect="1"/>
+            </wp:cNvGraphicFramePr>
+            <a:graphic xmlns:a="http://schemas.openxmlformats.org/drawingml/2006/main">
+              <a:graphicData uri="http://schemas.openxmlformats.org/drawingml/2006/picture">
+                <pic:pic xmlns:pic="http://schemas.openxmlformats.org/drawingml/2006/picture">
+                  <pic:nvPicPr>
+                    <pic:cNvPr id="24" name="图片 18"/>
+                    <pic:cNvPicPr>
+                      <a:picLocks noChangeAspect="1"/>
+                    </pic:cNvPicPr>
+                  </pic:nvPicPr>
+                  <pic:blipFill>
+                    <a:blip r:embed="rId26"/>
+                    <a:stretch>
+                      <a:fillRect/>
+                    </a:stretch>
+                  </pic:blipFill>
+                  <pic:spPr>
+                    <a:xfrm>
+                      <a:off x="0" y="0"/>
+                      <a:ext cx="5272405" cy="1640205"/>
+                    </a:xfrm>
+                    <a:prstGeom prst="rect">
+                      <a:avLst/>
+                    </a:prstGeom>
+                    <a:noFill/>
+                    <a:ln w="9525">
+                      <a:noFill/>
+                    </a:ln>
+                  </pic:spPr>
+                </pic:pic>
+              </a:graphicData>
+            </a:graphic>
+          </wp:inline>
+        </w:drawing>
+      </w:r>
+    </w:p>
+    <w:p>
+      <w:pPr>
+        <w:rPr>
+          <w:rFonts w:hint="eastAsia"/>
+          <w:lang w:val="en-US" w:eastAsia="zh-CN"/>
+        </w:rPr>
+      </w:pPr>
+    </w:p>
+    <w:p>
+      <w:pPr>
+        <w:rPr>
+          <w:rFonts w:hint="eastAsia"/>
+          <w:lang w:val="en-US" w:eastAsia="zh-CN"/>
+        </w:rPr>
+      </w:pPr>
+    </w:p>
+    <w:p>
+      <w:pPr>
+        <w:pStyle w:val="3"/>
+        <w:rPr>
+          <w:rFonts w:hint="eastAsia"/>
+          <w:lang w:val="en-US" w:eastAsia="zh-CN"/>
+        </w:rPr>
+      </w:pPr>
+      <w:r>
+        <w:rPr>
+          <w:rFonts w:hint="eastAsia"/>
+          <w:lang w:val="en-US" w:eastAsia="zh-CN"/>
+        </w:rPr>
+        <w:t>取出数据</w:t>
+      </w:r>
+    </w:p>
+    <w:p>
+      <w:pPr>
+        <w:pStyle w:val="4"/>
+        <w:rPr>
+          <w:rFonts w:hint="eastAsia"/>
+          <w:lang w:val="en-US" w:eastAsia="zh-CN"/>
+        </w:rPr>
+      </w:pPr>
+      <w:r>
+        <w:rPr>
+          <w:rFonts w:hint="eastAsia"/>
+          <w:lang w:val="en-US" w:eastAsia="zh-CN"/>
+        </w:rPr>
+        <w:t>loc</w:t>
+      </w:r>
+    </w:p>
+    <w:p>
+      <w:r>
+        <w:drawing>
+          <wp:inline distT="0" distB="0" distL="114300" distR="114300">
+            <wp:extent cx="5271135" cy="2980690"/>
+            <wp:effectExtent l="0" t="0" r="1905" b="6350"/>
+            <wp:docPr id="25" name="图片 19"/>
+            <wp:cNvGraphicFramePr>
+              <a:graphicFrameLocks xmlns:a="http://schemas.openxmlformats.org/drawingml/2006/main" noChangeAspect="1"/>
+            </wp:cNvGraphicFramePr>
+            <a:graphic xmlns:a="http://schemas.openxmlformats.org/drawingml/2006/main">
+              <a:graphicData uri="http://schemas.openxmlformats.org/drawingml/2006/picture">
+                <pic:pic xmlns:pic="http://schemas.openxmlformats.org/drawingml/2006/picture">
+                  <pic:nvPicPr>
+                    <pic:cNvPr id="25" name="图片 19"/>
+                    <pic:cNvPicPr>
+                      <a:picLocks noChangeAspect="1"/>
+                    </pic:cNvPicPr>
+                  </pic:nvPicPr>
+                  <pic:blipFill>
+                    <a:blip r:embed="rId27"/>
+                    <a:stretch>
+                      <a:fillRect/>
+                    </a:stretch>
+                  </pic:blipFill>
+                  <pic:spPr>
+                    <a:xfrm>
+                      <a:off x="0" y="0"/>
+                      <a:ext cx="5271135" cy="2980690"/>
+                    </a:xfrm>
+                    <a:prstGeom prst="rect">
+                      <a:avLst/>
+                    </a:prstGeom>
+                    <a:noFill/>
+                    <a:ln w="9525">
+                      <a:noFill/>
+                    </a:ln>
+                  </pic:spPr>
+                </pic:pic>
+              </a:graphicData>
+            </a:graphic>
+          </wp:inline>
+        </w:drawing>
+      </w:r>
+    </w:p>
+    <w:p>
+      <w:r>
+        <w:drawing>
+          <wp:inline distT="0" distB="0" distL="114300" distR="114300">
+            <wp:extent cx="3757295" cy="2697480"/>
+            <wp:effectExtent l="0" t="0" r="6985" b="0"/>
+            <wp:docPr id="26" name="图片 20"/>
+            <wp:cNvGraphicFramePr>
+              <a:graphicFrameLocks xmlns:a="http://schemas.openxmlformats.org/drawingml/2006/main" noChangeAspect="1"/>
+            </wp:cNvGraphicFramePr>
+            <a:graphic xmlns:a="http://schemas.openxmlformats.org/drawingml/2006/main">
+              <a:graphicData uri="http://schemas.openxmlformats.org/drawingml/2006/picture">
+                <pic:pic xmlns:pic="http://schemas.openxmlformats.org/drawingml/2006/picture">
+                  <pic:nvPicPr>
+                    <pic:cNvPr id="26" name="图片 20"/>
+                    <pic:cNvPicPr>
+                      <a:picLocks noChangeAspect="1"/>
+                    </pic:cNvPicPr>
+                  </pic:nvPicPr>
+                  <pic:blipFill>
+                    <a:blip r:embed="rId28"/>
+                    <a:stretch>
+                      <a:fillRect/>
+                    </a:stretch>
+                  </pic:blipFill>
+                  <pic:spPr>
+                    <a:xfrm>
+                      <a:off x="0" y="0"/>
+                      <a:ext cx="3757295" cy="2697480"/>
+                    </a:xfrm>
+                    <a:prstGeom prst="rect">
+                      <a:avLst/>
+                    </a:prstGeom>
+                    <a:noFill/>
+                    <a:ln w="9525">
+                      <a:noFill/>
+                    </a:ln>
+                  </pic:spPr>
+                </pic:pic>
+              </a:graphicData>
+            </a:graphic>
+          </wp:inline>
+        </w:drawing>
+      </w:r>
+    </w:p>
+    <w:p>
+      <w:r>
+        <w:drawing>
+          <wp:inline distT="0" distB="0" distL="114300" distR="114300">
+            <wp:extent cx="5267960" cy="2684145"/>
+            <wp:effectExtent l="0" t="0" r="5080" b="13335"/>
+            <wp:docPr id="27" name="图片 21"/>
+            <wp:cNvGraphicFramePr>
+              <a:graphicFrameLocks xmlns:a="http://schemas.openxmlformats.org/drawingml/2006/main" noChangeAspect="1"/>
+            </wp:cNvGraphicFramePr>
+            <a:graphic xmlns:a="http://schemas.openxmlformats.org/drawingml/2006/main">
+              <a:graphicData uri="http://schemas.openxmlformats.org/drawingml/2006/picture">
+                <pic:pic xmlns:pic="http://schemas.openxmlformats.org/drawingml/2006/picture">
+                  <pic:nvPicPr>
+                    <pic:cNvPr id="27" name="图片 21"/>
+                    <pic:cNvPicPr>
+                      <a:picLocks noChangeAspect="1"/>
+                    </pic:cNvPicPr>
+                  </pic:nvPicPr>
+                  <pic:blipFill>
+                    <a:blip r:embed="rId29"/>
+                    <a:stretch>
+                      <a:fillRect/>
+                    </a:stretch>
+                  </pic:blipFill>
+                  <pic:spPr>
+                    <a:xfrm>
+                      <a:off x="0" y="0"/>
+                      <a:ext cx="5267960" cy="2684145"/>
+                    </a:xfrm>
+                    <a:prstGeom prst="rect">
+                      <a:avLst/>
+                    </a:prstGeom>
+                    <a:noFill/>
+                    <a:ln w="9525">
+                      <a:noFill/>
+                    </a:ln>
+                  </pic:spPr>
+                </pic:pic>
+              </a:graphicData>
+            </a:graphic>
+          </wp:inline>
+        </w:drawing>
+      </w:r>
+    </w:p>
+    <w:p/>
+    <w:p>
+      <w:pPr>
+        <w:pStyle w:val="3"/>
+        <w:rPr>
+          <w:rFonts w:hint="eastAsia"/>
+          <w:lang w:val="en-US" w:eastAsia="zh-CN"/>
+        </w:rPr>
+      </w:pPr>
+      <w:r>
+        <w:rPr>
+          <w:rFonts w:hint="eastAsia"/>
+          <w:lang w:val="en-US" w:eastAsia="zh-CN"/>
+        </w:rPr>
+        <w:t>案例</w:t>
+      </w:r>
+    </w:p>
+    <w:p>
+      <w:r>
+        <w:drawing>
+          <wp:inline distT="0" distB="0" distL="114300" distR="114300">
+            <wp:extent cx="5272405" cy="1694180"/>
+            <wp:effectExtent l="0" t="0" r="635" b="12700"/>
+            <wp:docPr id="28" name="图片 22"/>
+            <wp:cNvGraphicFramePr>
+              <a:graphicFrameLocks xmlns:a="http://schemas.openxmlformats.org/drawingml/2006/main" noChangeAspect="1"/>
+            </wp:cNvGraphicFramePr>
+            <a:graphic xmlns:a="http://schemas.openxmlformats.org/drawingml/2006/main">
+              <a:graphicData uri="http://schemas.openxmlformats.org/drawingml/2006/picture">
+                <pic:pic xmlns:pic="http://schemas.openxmlformats.org/drawingml/2006/picture">
+                  <pic:nvPicPr>
+                    <pic:cNvPr id="28" name="图片 22"/>
+                    <pic:cNvPicPr>
+                      <a:picLocks noChangeAspect="1"/>
+                    </pic:cNvPicPr>
+                  </pic:nvPicPr>
+                  <pic:blipFill>
+                    <a:blip r:embed="rId30"/>
+                    <a:stretch>
+                      <a:fillRect/>
+                    </a:stretch>
+                  </pic:blipFill>
+                  <pic:spPr>
+                    <a:xfrm>
+                      <a:off x="0" y="0"/>
+                      <a:ext cx="5272405" cy="1694180"/>
+                    </a:xfrm>
+                    <a:prstGeom prst="rect">
+                      <a:avLst/>
+                    </a:prstGeom>
+                    <a:noFill/>
+                    <a:ln w="9525">
+                      <a:noFill/>
+                    </a:ln>
+                  </pic:spPr>
+                </pic:pic>
+              </a:graphicData>
+            </a:graphic>
+          </wp:inline>
+        </w:drawing>
+      </w:r>
+    </w:p>
+    <w:p>
+      <w:pPr>
+        <w:pStyle w:val="3"/>
+        <w:rPr>
+          <w:rFonts w:hint="eastAsia"/>
+          <w:lang w:val="en-US" w:eastAsia="zh-CN"/>
+        </w:rPr>
+      </w:pPr>
+      <w:r>
+        <w:rPr>
+          <w:rFonts w:hint="eastAsia"/>
+          <w:lang w:val="en-US" w:eastAsia="zh-CN"/>
+        </w:rPr>
+        <w:t>根据已有的样本添加新的特征</w:t>
+      </w:r>
+    </w:p>
+    <w:p>
+      <w:r>
+        <w:drawing>
+          <wp:inline distT="0" distB="0" distL="114300" distR="114300">
+            <wp:extent cx="5273675" cy="1187450"/>
+            <wp:effectExtent l="0" t="0" r="14605" b="1270"/>
+            <wp:docPr id="29" name="图片 23"/>
+            <wp:cNvGraphicFramePr>
+              <a:graphicFrameLocks xmlns:a="http://schemas.openxmlformats.org/drawingml/2006/main" noChangeAspect="1"/>
+            </wp:cNvGraphicFramePr>
+            <a:graphic xmlns:a="http://schemas.openxmlformats.org/drawingml/2006/main">
+              <a:graphicData uri="http://schemas.openxmlformats.org/drawingml/2006/picture">
+                <pic:pic xmlns:pic="http://schemas.openxmlformats.org/drawingml/2006/picture">
+                  <pic:nvPicPr>
+                    <pic:cNvPr id="29" name="图片 23"/>
+                    <pic:cNvPicPr>
+                      <a:picLocks noChangeAspect="1"/>
+                    </pic:cNvPicPr>
+                  </pic:nvPicPr>
+                  <pic:blipFill>
+                    <a:blip r:embed="rId31"/>
+                    <a:stretch>
+                      <a:fillRect/>
+                    </a:stretch>
+                  </pic:blipFill>
+                  <pic:spPr>
+                    <a:xfrm>
+                      <a:off x="0" y="0"/>
+                      <a:ext cx="5273675" cy="1187450"/>
+                    </a:xfrm>
+                    <a:prstGeom prst="rect">
+                      <a:avLst/>
+                    </a:prstGeom>
+                    <a:noFill/>
+                    <a:ln w="9525">
+                      <a:noFill/>
+                    </a:ln>
+                  </pic:spPr>
+                </pic:pic>
+              </a:graphicData>
+            </a:graphic>
+          </wp:inline>
+        </w:drawing>
+      </w:r>
+    </w:p>
+    <w:p/>
+    <w:p>
+      <w:pPr>
+        <w:pStyle w:val="3"/>
+        <w:rPr>
+          <w:rFonts w:hint="eastAsia"/>
+          <w:lang w:val="en-US" w:eastAsia="zh-CN"/>
+        </w:rPr>
+      </w:pPr>
+      <w:r>
+        <w:rPr>
+          <w:rFonts w:hint="eastAsia"/>
+          <w:lang w:val="en-US" w:eastAsia="zh-CN"/>
+        </w:rPr>
+        <w:t>排序</w:t>
+      </w:r>
+    </w:p>
+    <w:p>
+      <w:r>
+        <w:drawing>
+          <wp:inline distT="0" distB="0" distL="114300" distR="114300">
+            <wp:extent cx="5272405" cy="2617470"/>
+            <wp:effectExtent l="0" t="0" r="635" b="3810"/>
+            <wp:docPr id="30" name="图片 24"/>
+            <wp:cNvGraphicFramePr>
+              <a:graphicFrameLocks xmlns:a="http://schemas.openxmlformats.org/drawingml/2006/main" noChangeAspect="1"/>
+            </wp:cNvGraphicFramePr>
+            <a:graphic xmlns:a="http://schemas.openxmlformats.org/drawingml/2006/main">
+              <a:graphicData uri="http://schemas.openxmlformats.org/drawingml/2006/picture">
+                <pic:pic xmlns:pic="http://schemas.openxmlformats.org/drawingml/2006/picture">
+                  <pic:nvPicPr>
+                    <pic:cNvPr id="30" name="图片 24"/>
+                    <pic:cNvPicPr>
+                      <a:picLocks noChangeAspect="1"/>
+                    </pic:cNvPicPr>
+                  </pic:nvPicPr>
+                  <pic:blipFill>
+                    <a:blip r:embed="rId32"/>
+                    <a:stretch>
+                      <a:fillRect/>
+                    </a:stretch>
+                  </pic:blipFill>
+                  <pic:spPr>
+                    <a:xfrm>
+                      <a:off x="0" y="0"/>
+                      <a:ext cx="5272405" cy="2617470"/>
+                    </a:xfrm>
+                    <a:prstGeom prst="rect">
+                      <a:avLst/>
+                    </a:prstGeom>
+                    <a:noFill/>
+                    <a:ln w="9525">
+                      <a:noFill/>
+                    </a:ln>
+                  </pic:spPr>
+                </pic:pic>
+              </a:graphicData>
+            </a:graphic>
+          </wp:inline>
+        </w:drawing>
+      </w:r>
+    </w:p>
+    <w:p>
+      <w:r>
+        <w:drawing>
+          <wp:inline distT="0" distB="0" distL="114300" distR="114300">
+            <wp:extent cx="5273675" cy="1969135"/>
+            <wp:effectExtent l="0" t="0" r="14605" b="12065"/>
+            <wp:docPr id="31" name="图片 25"/>
+            <wp:cNvGraphicFramePr>
+              <a:graphicFrameLocks xmlns:a="http://schemas.openxmlformats.org/drawingml/2006/main" noChangeAspect="1"/>
+            </wp:cNvGraphicFramePr>
+            <a:graphic xmlns:a="http://schemas.openxmlformats.org/drawingml/2006/main">
+              <a:graphicData uri="http://schemas.openxmlformats.org/drawingml/2006/picture">
+                <pic:pic xmlns:pic="http://schemas.openxmlformats.org/drawingml/2006/picture">
+                  <pic:nvPicPr>
+                    <pic:cNvPr id="31" name="图片 25"/>
+                    <pic:cNvPicPr>
+                      <a:picLocks noChangeAspect="1"/>
+                    </pic:cNvPicPr>
+                  </pic:nvPicPr>
+                  <pic:blipFill>
+                    <a:blip r:embed="rId33"/>
+                    <a:stretch>
+                      <a:fillRect/>
+                    </a:stretch>
+                  </pic:blipFill>
+                  <pic:spPr>
+                    <a:xfrm>
+                      <a:off x="0" y="0"/>
+                      <a:ext cx="5273675" cy="1969135"/>
+                    </a:xfrm>
+                    <a:prstGeom prst="rect">
+                      <a:avLst/>
+                    </a:prstGeom>
+                    <a:noFill/>
+                    <a:ln w="9525">
+                      <a:noFill/>
+                    </a:ln>
+                  </pic:spPr>
+                </pic:pic>
+              </a:graphicData>
+            </a:graphic>
+          </wp:inline>
+        </w:drawing>
+      </w:r>
+    </w:p>
+    <w:p/>
+    <w:p>
+      <w:pPr>
+        <w:pStyle w:val="3"/>
+        <w:rPr>
+          <w:rFonts w:hint="eastAsia"/>
+          <w:lang w:val="en-US" w:eastAsia="zh-CN"/>
+        </w:rPr>
+      </w:pPr>
+      <w:r>
+        <w:rPr>
+          <w:rFonts w:hint="eastAsia"/>
+          <w:lang w:val="en-US" w:eastAsia="zh-CN"/>
+        </w:rPr>
+        <w:t>泰坦尼克号数据分析</w:t>
+      </w:r>
+    </w:p>
+    <w:p>
+      <w:r>
+        <w:drawing>
+          <wp:inline distT="0" distB="0" distL="114300" distR="114300">
+            <wp:extent cx="5266690" cy="1494790"/>
+            <wp:effectExtent l="0" t="0" r="6350" b="13970"/>
+            <wp:docPr id="32" name="图片 26"/>
+            <wp:cNvGraphicFramePr>
+              <a:graphicFrameLocks xmlns:a="http://schemas.openxmlformats.org/drawingml/2006/main" noChangeAspect="1"/>
+            </wp:cNvGraphicFramePr>
+            <a:graphic xmlns:a="http://schemas.openxmlformats.org/drawingml/2006/main">
+              <a:graphicData uri="http://schemas.openxmlformats.org/drawingml/2006/picture">
+                <pic:pic xmlns:pic="http://schemas.openxmlformats.org/drawingml/2006/picture">
+                  <pic:nvPicPr>
+                    <pic:cNvPr id="32" name="图片 26"/>
+                    <pic:cNvPicPr>
+                      <a:picLocks noChangeAspect="1"/>
+                    </pic:cNvPicPr>
+                  </pic:nvPicPr>
+                  <pic:blipFill>
+                    <a:blip r:embed="rId34"/>
+                    <a:stretch>
+                      <a:fillRect/>
+                    </a:stretch>
+                  </pic:blipFill>
+                  <pic:spPr>
+                    <a:xfrm>
+                      <a:off x="0" y="0"/>
+                      <a:ext cx="5266690" cy="1494790"/>
+                    </a:xfrm>
+                    <a:prstGeom prst="rect">
+                      <a:avLst/>
+                    </a:prstGeom>
+                    <a:noFill/>
+                    <a:ln w="9525">
+                      <a:noFill/>
+                    </a:ln>
+                  </pic:spPr>
+                </pic:pic>
+              </a:graphicData>
+            </a:graphic>
+          </wp:inline>
+        </w:drawing>
+      </w:r>
+    </w:p>
+    <w:p>
+      <w:pPr>
+        <w:pStyle w:val="4"/>
+        <w:rPr>
+          <w:rFonts w:hint="eastAsia"/>
+          <w:lang w:val="en-US" w:eastAsia="zh-CN"/>
+        </w:rPr>
+      </w:pPr>
+      <w:r>
+        <w:rPr>
+          <w:rFonts w:hint="eastAsia"/>
+          <w:lang w:val="en-US" w:eastAsia="zh-CN"/>
+        </w:rPr>
+        <w:t>统计年龄未知的</w:t>
+      </w:r>
+    </w:p>
+    <w:p>
+      <w:r>
+        <w:drawing>
+          <wp:inline distT="0" distB="0" distL="114300" distR="114300">
+            <wp:extent cx="4458335" cy="1059180"/>
+            <wp:effectExtent l="0" t="0" r="6985" b="7620"/>
+            <wp:docPr id="33" name="图片 27"/>
+            <wp:cNvGraphicFramePr>
+              <a:graphicFrameLocks xmlns:a="http://schemas.openxmlformats.org/drawingml/2006/main" noChangeAspect="1"/>
+            </wp:cNvGraphicFramePr>
+            <a:graphic xmlns:a="http://schemas.openxmlformats.org/drawingml/2006/main">
+              <a:graphicData uri="http://schemas.openxmlformats.org/drawingml/2006/picture">
+                <pic:pic xmlns:pic="http://schemas.openxmlformats.org/drawingml/2006/picture">
+                  <pic:nvPicPr>
+                    <pic:cNvPr id="33" name="图片 27"/>
+                    <pic:cNvPicPr>
+                      <a:picLocks noChangeAspect="1"/>
+                    </pic:cNvPicPr>
+                  </pic:nvPicPr>
+                  <pic:blipFill>
+                    <a:blip r:embed="rId35"/>
+                    <a:stretch>
+                      <a:fillRect/>
+                    </a:stretch>
+                  </pic:blipFill>
+                  <pic:spPr>
+                    <a:xfrm>
+                      <a:off x="0" y="0"/>
+                      <a:ext cx="4458335" cy="1059180"/>
+                    </a:xfrm>
+                    <a:prstGeom prst="rect">
+                      <a:avLst/>
+                    </a:prstGeom>
+                    <a:noFill/>
+                    <a:ln w="9525">
+                      <a:noFill/>
+                    </a:ln>
+                  </pic:spPr>
+                </pic:pic>
+              </a:graphicData>
+            </a:graphic>
+          </wp:inline>
+        </w:drawing>
+      </w:r>
+    </w:p>
+    <w:p>
+      <w:pPr>
+        <w:pStyle w:val="4"/>
+        <w:rPr>
+          <w:rFonts w:hint="eastAsia"/>
+          <w:lang w:val="en-US" w:eastAsia="zh-CN"/>
+        </w:rPr>
+      </w:pPr>
+      <w:r>
+        <w:rPr>
+          <w:rFonts w:hint="eastAsia"/>
+          <w:lang w:val="en-US" w:eastAsia="zh-CN"/>
+        </w:rPr>
+        <w:t>算出平均值</w:t>
+      </w:r>
+    </w:p>
+    <w:p>
+      <w:r>
+        <w:drawing>
+          <wp:inline distT="0" distB="0" distL="114300" distR="114300">
+            <wp:extent cx="4679315" cy="1013460"/>
+            <wp:effectExtent l="0" t="0" r="14605" b="7620"/>
+            <wp:docPr id="34" name="图片 28"/>
+            <wp:cNvGraphicFramePr>
+              <a:graphicFrameLocks xmlns:a="http://schemas.openxmlformats.org/drawingml/2006/main" noChangeAspect="1"/>
+            </wp:cNvGraphicFramePr>
+            <a:graphic xmlns:a="http://schemas.openxmlformats.org/drawingml/2006/main">
+              <a:graphicData uri="http://schemas.openxmlformats.org/drawingml/2006/picture">
+                <pic:pic xmlns:pic="http://schemas.openxmlformats.org/drawingml/2006/picture">
+                  <pic:nvPicPr>
+                    <pic:cNvPr id="34" name="图片 28"/>
+                    <pic:cNvPicPr>
+                      <a:picLocks noChangeAspect="1"/>
+                    </pic:cNvPicPr>
+                  </pic:nvPicPr>
+                  <pic:blipFill>
+                    <a:blip r:embed="rId36"/>
+                    <a:stretch>
+                      <a:fillRect/>
+                    </a:stretch>
+                  </pic:blipFill>
+                  <pic:spPr>
+                    <a:xfrm>
+                      <a:off x="0" y="0"/>
+                      <a:ext cx="4679315" cy="1013460"/>
+                    </a:xfrm>
+                    <a:prstGeom prst="rect">
+                      <a:avLst/>
+                    </a:prstGeom>
+                    <a:noFill/>
+                    <a:ln w="9525">
+                      <a:noFill/>
+                    </a:ln>
+                  </pic:spPr>
+                </pic:pic>
+              </a:graphicData>
+            </a:graphic>
+          </wp:inline>
+        </w:drawing>
+      </w:r>
+    </w:p>
+    <w:p>
+      <w:r>
+        <w:drawing>
+          <wp:inline distT="0" distB="0" distL="114300" distR="114300">
+            <wp:extent cx="5052695" cy="1021080"/>
+            <wp:effectExtent l="0" t="0" r="6985" b="0"/>
+            <wp:docPr id="35" name="图片 29"/>
+            <wp:cNvGraphicFramePr>
+              <a:graphicFrameLocks xmlns:a="http://schemas.openxmlformats.org/drawingml/2006/main" noChangeAspect="1"/>
+            </wp:cNvGraphicFramePr>
+            <a:graphic xmlns:a="http://schemas.openxmlformats.org/drawingml/2006/main">
+              <a:graphicData uri="http://schemas.openxmlformats.org/drawingml/2006/picture">
+                <pic:pic xmlns:pic="http://schemas.openxmlformats.org/drawingml/2006/picture">
+                  <pic:nvPicPr>
+                    <pic:cNvPr id="35" name="图片 29"/>
+                    <pic:cNvPicPr>
+                      <a:picLocks noChangeAspect="1"/>
+                    </pic:cNvPicPr>
+                  </pic:nvPicPr>
+                  <pic:blipFill>
+                    <a:blip r:embed="rId37"/>
+                    <a:stretch>
+                      <a:fillRect/>
+                    </a:stretch>
+                  </pic:blipFill>
+                  <pic:spPr>
+                    <a:xfrm>
+                      <a:off x="0" y="0"/>
+                      <a:ext cx="5052695" cy="1021080"/>
+                    </a:xfrm>
+                    <a:prstGeom prst="rect">
+                      <a:avLst/>
+                    </a:prstGeom>
+                    <a:noFill/>
+                    <a:ln w="9525">
+                      <a:noFill/>
+                    </a:ln>
+                  </pic:spPr>
+                </pic:pic>
+              </a:graphicData>
+            </a:graphic>
+          </wp:inline>
+        </w:drawing>
+      </w:r>
+    </w:p>
+    <w:p>
+      <w:r>
+        <w:drawing>
+          <wp:inline distT="0" distB="0" distL="114300" distR="114300">
+            <wp:extent cx="2773680" cy="693420"/>
+            <wp:effectExtent l="0" t="0" r="0" b="7620"/>
+            <wp:docPr id="36" name="图片 30"/>
+            <wp:cNvGraphicFramePr>
+              <a:graphicFrameLocks xmlns:a="http://schemas.openxmlformats.org/drawingml/2006/main" noChangeAspect="1"/>
+            </wp:cNvGraphicFramePr>
+            <a:graphic xmlns:a="http://schemas.openxmlformats.org/drawingml/2006/main">
+              <a:graphicData uri="http://schemas.openxmlformats.org/drawingml/2006/picture">
+                <pic:pic xmlns:pic="http://schemas.openxmlformats.org/drawingml/2006/picture">
+                  <pic:nvPicPr>
+                    <pic:cNvPr id="36" name="图片 30"/>
+                    <pic:cNvPicPr>
+                      <a:picLocks noChangeAspect="1"/>
+                    </pic:cNvPicPr>
+                  </pic:nvPicPr>
+                  <pic:blipFill>
+                    <a:blip r:embed="rId38"/>
+                    <a:stretch>
+                      <a:fillRect/>
+                    </a:stretch>
+                  </pic:blipFill>
+                  <pic:spPr>
+                    <a:xfrm>
+                      <a:off x="0" y="0"/>
+                      <a:ext cx="2773680" cy="693420"/>
+                    </a:xfrm>
+                    <a:prstGeom prst="rect">
+                      <a:avLst/>
+                    </a:prstGeom>
+                    <a:noFill/>
+                    <a:ln w="9525">
+                      <a:noFill/>
+                    </a:ln>
+                  </pic:spPr>
+                </pic:pic>
+              </a:graphicData>
+            </a:graphic>
+          </wp:inline>
+        </w:drawing>
+      </w:r>
+    </w:p>
+    <w:p>
+      <w:pPr>
+        <w:rPr>
+          <w:rFonts w:hint="eastAsia"/>
+          <w:lang w:val="en-US" w:eastAsia="zh-CN"/>
+        </w:rPr>
+      </w:pPr>
+    </w:p>
+    <w:p>
+      <w:pPr>
+        <w:pStyle w:val="4"/>
+        <w:rPr>
+          <w:rFonts w:hint="eastAsia"/>
+          <w:lang w:val="en-US" w:eastAsia="zh-CN"/>
+        </w:rPr>
+      </w:pPr>
+      <w:r>
+        <w:rPr>
+          <w:rFonts w:hint="eastAsia"/>
+          <w:lang w:val="en-US" w:eastAsia="zh-CN"/>
+        </w:rPr>
+        <w:t>分类统计</w:t>
+      </w:r>
+    </w:p>
+    <w:p>
+      <w:r>
+        <w:drawing>
+          <wp:inline distT="0" distB="0" distL="114300" distR="114300">
+            <wp:extent cx="5269230" cy="1749425"/>
+            <wp:effectExtent l="0" t="0" r="3810" b="3175"/>
+            <wp:docPr id="37" name="图片 31"/>
+            <wp:cNvGraphicFramePr>
+              <a:graphicFrameLocks xmlns:a="http://schemas.openxmlformats.org/drawingml/2006/main" noChangeAspect="1"/>
+            </wp:cNvGraphicFramePr>
+            <a:graphic xmlns:a="http://schemas.openxmlformats.org/drawingml/2006/main">
+              <a:graphicData uri="http://schemas.openxmlformats.org/drawingml/2006/picture">
+                <pic:pic xmlns:pic="http://schemas.openxmlformats.org/drawingml/2006/picture">
+                  <pic:nvPicPr>
+                    <pic:cNvPr id="37" name="图片 31"/>
+                    <pic:cNvPicPr>
+                      <a:picLocks noChangeAspect="1"/>
+                    </pic:cNvPicPr>
+                  </pic:nvPicPr>
+                  <pic:blipFill>
+                    <a:blip r:embed="rId39"/>
+                    <a:stretch>
+                      <a:fillRect/>
+                    </a:stretch>
+                  </pic:blipFill>
+                  <pic:spPr>
+                    <a:xfrm>
+                      <a:off x="0" y="0"/>
+                      <a:ext cx="5269230" cy="1749425"/>
+                    </a:xfrm>
+                    <a:prstGeom prst="rect">
+                      <a:avLst/>
+                    </a:prstGeom>
+                    <a:noFill/>
+                    <a:ln w="9525">
+                      <a:noFill/>
+                    </a:ln>
+                  </pic:spPr>
+                </pic:pic>
+              </a:graphicData>
+            </a:graphic>
+          </wp:inline>
+        </w:drawing>
+      </w:r>
+    </w:p>
+    <w:p/>
+    <w:p/>
+    <w:p/>
+    <w:p>
+      <w:bookmarkStart w:id="0" w:name="_GoBack"/>
+      <w:bookmarkEnd w:id="0"/>
+    </w:p>
+    <w:p/>
+    <w:p/>
+    <w:p/>
+    <w:p/>
     <w:p>
       <w:pPr>
         <w:rPr>
@@ -827,7 +2675,7 @@
     <w:lsdException w:unhideWhenUsed="0" w:uiPriority="0" w:semiHidden="0" w:name="Body Text Indent 2"/>
     <w:lsdException w:unhideWhenUsed="0" w:uiPriority="0" w:semiHidden="0" w:name="Body Text Indent 3"/>
     <w:lsdException w:unhideWhenUsed="0" w:uiPriority="0" w:semiHidden="0" w:name="Block Text"/>
-    <w:lsdException w:unhideWhenUsed="0" w:uiPriority="0" w:semiHidden="0" w:name="Hyperlink"/>
+    <w:lsdException w:qFormat="1" w:unhideWhenUsed="0" w:uiPriority="0" w:semiHidden="0" w:name="Hyperlink"/>
     <w:lsdException w:unhideWhenUsed="0" w:uiPriority="0" w:semiHidden="0" w:name="FollowedHyperlink"/>
     <w:lsdException w:qFormat="1" w:unhideWhenUsed="0" w:uiPriority="0" w:semiHidden="0" w:name="Strong"/>
     <w:lsdException w:qFormat="1" w:unhideWhenUsed="0" w:uiPriority="0" w:semiHidden="0" w:name="Emphasis"/>
@@ -845,7 +2693,7 @@
     <w:lsdException w:unhideWhenUsed="0" w:uiPriority="0" w:semiHidden="0" w:name="HTML Sample"/>
     <w:lsdException w:unhideWhenUsed="0" w:uiPriority="0" w:semiHidden="0" w:name="HTML Typewriter"/>
     <w:lsdException w:unhideWhenUsed="0" w:uiPriority="0" w:semiHidden="0" w:name="HTML Variable"/>
-    <w:lsdException w:unhideWhenUsed="0" w:uiPriority="0" w:name="Normal Table"/>
+    <w:lsdException w:qFormat="1" w:unhideWhenUsed="0" w:uiPriority="0" w:name="Normal Table"/>
     <w:lsdException w:unhideWhenUsed="0" w:uiPriority="0" w:semiHidden="0" w:name="annotation subject"/>
     <w:lsdException w:unhideWhenUsed="0" w:uiPriority="0" w:semiHidden="0" w:name="Table Simple 1"/>
     <w:lsdException w:unhideWhenUsed="0" w:uiPriority="0" w:semiHidden="0" w:name="Table Simple 2"/>
@@ -1070,6 +2918,7 @@
   <w:style w:type="table" w:default="1" w:styleId="7">
     <w:name w:val="Normal Table"/>
     <w:semiHidden/>
+    <w:qFormat/>
     <w:uiPriority w:val="0"/>
     <w:tblPr>
       <w:tblLayout w:type="fixed"/>
@@ -1084,6 +2933,7 @@
   <w:style w:type="character" w:styleId="6">
     <w:name w:val="Hyperlink"/>
     <w:basedOn w:val="5"/>
+    <w:qFormat/>
     <w:uiPriority w:val="0"/>
     <w:rPr>
       <w:color w:val="0000FF"/>
